--- a/Assignments/Assignment 2/Answers/Assignment 2.docx
+++ b/Assignments/Assignment 2/Answers/Assignment 2.docx
@@ -18,13 +18,6 @@
     </w:p>
     <w:p>
       <w:pPr>
-        <w:rPr>
-          <w:lang w:val="en-US"/>
-        </w:rPr>
-      </w:pPr>
-    </w:p>
-    <w:p>
-      <w:pPr>
         <w:pStyle w:val="ListParagraph"/>
         <w:numPr>
           <w:ilvl w:val="0"/>
@@ -511,6 +504,7 @@
       </w:pPr>
       <w:r>
         <w:rPr>
+          <w:noProof/>
           <w:lang w:val="en-US"/>
         </w:rPr>
         <w:drawing>
@@ -663,7 +657,6 @@
         <w:rPr>
           <w:lang w:val="en-US"/>
         </w:rPr>
-        <w:lastRenderedPageBreak/>
         <w:t>Click the dropdown array beside Month Name and uncheckmark December</w:t>
       </w:r>
     </w:p>
@@ -686,6 +679,7 @@
           <w:bCs/>
           <w:lang w:val="en-US"/>
         </w:rPr>
+        <w:lastRenderedPageBreak/>
         <w:t>Add PriceRange</w:t>
       </w:r>
       <w:r>
@@ -723,6 +717,7 @@
       </w:pPr>
       <w:r>
         <w:rPr>
+          <w:noProof/>
           <w:lang w:val="en-US"/>
         </w:rPr>
         <w:drawing>
@@ -1342,6 +1337,7 @@
       </w:pPr>
       <w:r>
         <w:rPr>
+          <w:noProof/>
           <w:sz w:val="23"/>
           <w:szCs w:val="23"/>
         </w:rPr>
@@ -1506,6 +1502,7 @@
       </w:pPr>
       <w:r>
         <w:rPr>
+          <w:noProof/>
           <w:sz w:val="23"/>
           <w:szCs w:val="23"/>
         </w:rPr>
@@ -1803,6 +1800,7 @@
       <w:r>
         <w:rPr>
           <w:rFonts w:ascii="Courier New" w:hAnsi="Courier New" w:cs="Courier New"/>
+          <w:noProof/>
           <w:sz w:val="23"/>
           <w:szCs w:val="23"/>
         </w:rPr>
@@ -1945,6 +1943,7 @@
       <w:r>
         <w:rPr>
           <w:rFonts w:ascii="Courier New" w:hAnsi="Courier New" w:cs="Courier New"/>
+          <w:noProof/>
           <w:sz w:val="23"/>
           <w:szCs w:val="23"/>
         </w:rPr>
@@ -2072,6 +2071,7 @@
       </w:pPr>
       <w:r>
         <w:rPr>
+          <w:noProof/>
           <w:sz w:val="23"/>
           <w:szCs w:val="23"/>
         </w:rPr>
@@ -2346,6 +2346,7 @@
       <w:r>
         <w:rPr>
           <w:rFonts w:ascii="Courier New" w:hAnsi="Courier New" w:cs="Courier New"/>
+          <w:noProof/>
           <w:sz w:val="23"/>
           <w:szCs w:val="23"/>
         </w:rPr>
@@ -2474,6 +2475,7 @@
       <w:r>
         <w:rPr>
           <w:rFonts w:ascii="Courier New" w:hAnsi="Courier New" w:cs="Courier New"/>
+          <w:noProof/>
           <w:sz w:val="23"/>
           <w:szCs w:val="23"/>
         </w:rPr>
@@ -2917,6 +2919,54 @@
           <w:lang w:val="en-US"/>
         </w:rPr>
         <w:t>---</w:t>
+      </w:r>
+    </w:p>
+    <w:p>
+      <w:pPr>
+        <w:rPr>
+          <w:lang w:val="en-US"/>
+        </w:rPr>
+      </w:pPr>
+      <w:r>
+        <w:rPr>
+          <w:lang w:val="en-US"/>
+        </w:rPr>
+        <w:lastRenderedPageBreak/>
+        <w:drawing>
+          <wp:inline distT="0" distB="0" distL="0" distR="0" wp14:anchorId="5FF3AF1B" wp14:editId="4C174C93">
+            <wp:extent cx="5943600" cy="4240530"/>
+            <wp:effectExtent l="0" t="0" r="0" b="7620"/>
+            <wp:docPr id="8" name="Picture 8"/>
+            <wp:cNvGraphicFramePr>
+              <a:graphicFrameLocks xmlns:a="http://schemas.openxmlformats.org/drawingml/2006/main" noChangeAspect="1"/>
+            </wp:cNvGraphicFramePr>
+            <a:graphic xmlns:a="http://schemas.openxmlformats.org/drawingml/2006/main">
+              <a:graphicData uri="http://schemas.openxmlformats.org/drawingml/2006/picture">
+                <pic:pic xmlns:pic="http://schemas.openxmlformats.org/drawingml/2006/picture">
+                  <pic:nvPicPr>
+                    <pic:cNvPr id="1" name=""/>
+                    <pic:cNvPicPr/>
+                  </pic:nvPicPr>
+                  <pic:blipFill>
+                    <a:blip r:embed="rId14"/>
+                    <a:stretch>
+                      <a:fillRect/>
+                    </a:stretch>
+                  </pic:blipFill>
+                  <pic:spPr>
+                    <a:xfrm>
+                      <a:off x="0" y="0"/>
+                      <a:ext cx="5943600" cy="4240530"/>
+                    </a:xfrm>
+                    <a:prstGeom prst="rect">
+                      <a:avLst/>
+                    </a:prstGeom>
+                  </pic:spPr>
+                </pic:pic>
+              </a:graphicData>
+            </a:graphic>
+          </wp:inline>
+        </w:drawing>
       </w:r>
     </w:p>
     <w:sectPr>

--- a/Assignments/Assignment 2/Answers/Assignment 2.docx
+++ b/Assignments/Assignment 2/Answers/Assignment 2.docx
@@ -213,6 +213,7 @@
         </w:rPr>
         <w:t xml:space="preserve">Change the </w:t>
       </w:r>
+      <w:proofErr w:type="spellStart"/>
       <w:r>
         <w:rPr>
           <w:b/>
@@ -221,6 +222,7 @@
         </w:rPr>
         <w:t>AdoptionDate</w:t>
       </w:r>
+      <w:proofErr w:type="spellEnd"/>
       <w:r>
         <w:rPr>
           <w:lang w:val="en-US"/>
@@ -267,8 +269,16 @@
         <w:rPr>
           <w:lang w:val="en-US"/>
         </w:rPr>
-        <w:t>Name that new column AdoptionMonth</w:t>
-      </w:r>
+        <w:t xml:space="preserve">Name that new column </w:t>
+      </w:r>
+      <w:proofErr w:type="spellStart"/>
+      <w:r>
+        <w:rPr>
+          <w:lang w:val="en-US"/>
+        </w:rPr>
+        <w:t>AdoptionMonth</w:t>
+      </w:r>
+      <w:proofErr w:type="spellEnd"/>
     </w:p>
     <w:p>
       <w:pPr>
@@ -559,7 +569,21 @@
         <w:rPr>
           <w:lang w:val="en-US"/>
         </w:rPr>
-        <w:t>Make sure that the VetFee is set to Currency</w:t>
+        <w:t xml:space="preserve">Make sure that the </w:t>
+      </w:r>
+      <w:proofErr w:type="spellStart"/>
+      <w:r>
+        <w:rPr>
+          <w:lang w:val="en-US"/>
+        </w:rPr>
+        <w:t>VetFee</w:t>
+      </w:r>
+      <w:proofErr w:type="spellEnd"/>
+      <w:r>
+        <w:rPr>
+          <w:lang w:val="en-US"/>
+        </w:rPr>
+        <w:t xml:space="preserve"> is set to Currency</w:t>
       </w:r>
     </w:p>
     <w:p>
@@ -581,8 +605,18 @@
           <w:bCs/>
           <w:lang w:val="en-US"/>
         </w:rPr>
-        <w:t>Calculate TotalPrice</w:t>
-      </w:r>
+        <w:t xml:space="preserve">Calculate </w:t>
+      </w:r>
+      <w:proofErr w:type="spellStart"/>
+      <w:r>
+        <w:rPr>
+          <w:b/>
+          <w:bCs/>
+          <w:lang w:val="en-US"/>
+        </w:rPr>
+        <w:t>TotalPrice</w:t>
+      </w:r>
+      <w:proofErr w:type="spellEnd"/>
     </w:p>
     <w:p>
       <w:pPr>
@@ -599,8 +633,16 @@
         <w:rPr>
           <w:lang w:val="en-US"/>
         </w:rPr>
-        <w:t>Price + VetFee</w:t>
-      </w:r>
+        <w:t xml:space="preserve">Price + </w:t>
+      </w:r>
+      <w:proofErr w:type="spellStart"/>
+      <w:r>
+        <w:rPr>
+          <w:lang w:val="en-US"/>
+        </w:rPr>
+        <w:t>VetFee</w:t>
+      </w:r>
+      <w:proofErr w:type="spellEnd"/>
     </w:p>
     <w:p>
       <w:pPr>
@@ -657,7 +699,21 @@
         <w:rPr>
           <w:lang w:val="en-US"/>
         </w:rPr>
-        <w:t>Click the dropdown array beside Month Name and uncheckmark December</w:t>
+        <w:t xml:space="preserve">Click the dropdown array beside Month Name and </w:t>
+      </w:r>
+      <w:proofErr w:type="spellStart"/>
+      <w:r>
+        <w:rPr>
+          <w:lang w:val="en-US"/>
+        </w:rPr>
+        <w:t>uncheckmark</w:t>
+      </w:r>
+      <w:proofErr w:type="spellEnd"/>
+      <w:r>
+        <w:rPr>
+          <w:lang w:val="en-US"/>
+        </w:rPr>
+        <w:t xml:space="preserve"> December</w:t>
       </w:r>
     </w:p>
     <w:p>
@@ -680,8 +736,18 @@
           <w:lang w:val="en-US"/>
         </w:rPr>
         <w:lastRenderedPageBreak/>
-        <w:t>Add PriceRange</w:t>
-      </w:r>
+        <w:t xml:space="preserve">Add </w:t>
+      </w:r>
+      <w:proofErr w:type="spellStart"/>
+      <w:r>
+        <w:rPr>
+          <w:b/>
+          <w:bCs/>
+          <w:lang w:val="en-US"/>
+        </w:rPr>
+        <w:t>PriceRange</w:t>
+      </w:r>
+      <w:proofErr w:type="spellEnd"/>
       <w:r>
         <w:rPr>
           <w:b/>
@@ -772,7 +838,21 @@
         <w:rPr>
           <w:lang w:val="en-US"/>
         </w:rPr>
-        <w:t xml:space="preserve">Home &gt; Close &amp; Load &gt; Load Too.. </w:t>
+        <w:t xml:space="preserve">Home &gt; Close &amp; Load &gt; Load </w:t>
+      </w:r>
+      <w:proofErr w:type="gramStart"/>
+      <w:r>
+        <w:rPr>
+          <w:lang w:val="en-US"/>
+        </w:rPr>
+        <w:t>Too..</w:t>
+      </w:r>
+      <w:proofErr w:type="gramEnd"/>
+      <w:r>
+        <w:rPr>
+          <w:lang w:val="en-US"/>
+        </w:rPr>
+        <w:t xml:space="preserve"> </w:t>
       </w:r>
     </w:p>
     <w:p>
@@ -923,7 +1003,21 @@
         <w:rPr>
           <w:lang w:val="en-US"/>
         </w:rPr>
-        <w:t>Then highlight the StatusID from both tables</w:t>
+        <w:t xml:space="preserve">Then highlight the </w:t>
+      </w:r>
+      <w:proofErr w:type="spellStart"/>
+      <w:r>
+        <w:rPr>
+          <w:lang w:val="en-US"/>
+        </w:rPr>
+        <w:t>StatusID</w:t>
+      </w:r>
+      <w:proofErr w:type="spellEnd"/>
+      <w:r>
+        <w:rPr>
+          <w:lang w:val="en-US"/>
+        </w:rPr>
+        <w:t xml:space="preserve"> from both tables</w:t>
       </w:r>
     </w:p>
     <w:p>
@@ -941,7 +1035,21 @@
         <w:rPr>
           <w:lang w:val="en-US"/>
         </w:rPr>
-        <w:t>Filter out the StatusID from the Status Column</w:t>
+        <w:t xml:space="preserve">Filter out the </w:t>
+      </w:r>
+      <w:proofErr w:type="spellStart"/>
+      <w:r>
+        <w:rPr>
+          <w:lang w:val="en-US"/>
+        </w:rPr>
+        <w:t>StatusID</w:t>
+      </w:r>
+      <w:proofErr w:type="spellEnd"/>
+      <w:r>
+        <w:rPr>
+          <w:lang w:val="en-US"/>
+        </w:rPr>
+        <w:t xml:space="preserve"> from the Status Column</w:t>
       </w:r>
     </w:p>
     <w:p>
@@ -959,7 +1067,21 @@
         <w:rPr>
           <w:lang w:val="en-US"/>
         </w:rPr>
-        <w:t>We can remove the StatusID column</w:t>
+        <w:t xml:space="preserve">We can remove the </w:t>
+      </w:r>
+      <w:proofErr w:type="spellStart"/>
+      <w:r>
+        <w:rPr>
+          <w:lang w:val="en-US"/>
+        </w:rPr>
+        <w:t>StatusID</w:t>
+      </w:r>
+      <w:proofErr w:type="spellEnd"/>
+      <w:r>
+        <w:rPr>
+          <w:lang w:val="en-US"/>
+        </w:rPr>
+        <w:t xml:space="preserve"> column</w:t>
       </w:r>
     </w:p>
     <w:p>
@@ -977,8 +1099,16 @@
         <w:rPr>
           <w:lang w:val="en-US"/>
         </w:rPr>
-        <w:t>Rename the new column AdoptionStatus</w:t>
-      </w:r>
+        <w:t xml:space="preserve">Rename the new column </w:t>
+      </w:r>
+      <w:proofErr w:type="spellStart"/>
+      <w:r>
+        <w:rPr>
+          <w:lang w:val="en-US"/>
+        </w:rPr>
+        <w:t>AdoptionStatus</w:t>
+      </w:r>
+      <w:proofErr w:type="spellEnd"/>
     </w:p>
     <w:p>
       <w:pPr>
@@ -1066,7 +1196,15 @@
           <w:sz w:val="23"/>
           <w:szCs w:val="23"/>
         </w:rPr>
-        <w:t xml:space="preserve">How many columns are in the Sales query? [1] </w:t>
+        <w:t>How many columns are in the Sales query? [1</w:t>
+      </w:r>
+      <w:proofErr w:type="gramStart"/>
+      <w:r>
+        <w:rPr>
+          <w:sz w:val="23"/>
+          <w:szCs w:val="23"/>
+        </w:rPr>
+        <w:t xml:space="preserve">] </w:t>
       </w:r>
       <w:r>
         <w:rPr>
@@ -1084,6 +1222,7 @@
         </w:rPr>
         <w:t>16</w:t>
       </w:r>
+      <w:proofErr w:type="gramEnd"/>
     </w:p>
     <w:p>
       <w:pPr>
@@ -1122,7 +1261,23 @@
           <w:sz w:val="23"/>
           <w:szCs w:val="23"/>
         </w:rPr>
-        <w:t xml:space="preserve">Show Donation as value, AdoptionMonth as row </w:t>
+        <w:t xml:space="preserve">Show Donation as value, </w:t>
+      </w:r>
+      <w:proofErr w:type="spellStart"/>
+      <w:r>
+        <w:rPr>
+          <w:sz w:val="23"/>
+          <w:szCs w:val="23"/>
+        </w:rPr>
+        <w:t>AdoptionMonth</w:t>
+      </w:r>
+      <w:proofErr w:type="spellEnd"/>
+      <w:r>
+        <w:rPr>
+          <w:sz w:val="23"/>
+          <w:szCs w:val="23"/>
+        </w:rPr>
+        <w:t xml:space="preserve"> as row </w:t>
       </w:r>
     </w:p>
     <w:p>
@@ -1142,7 +1297,23 @@
           <w:sz w:val="23"/>
           <w:szCs w:val="23"/>
         </w:rPr>
-        <w:t xml:space="preserve">Format your Donation number value as Accounting </w:t>
+        <w:t xml:space="preserve">Format your Donation number value as </w:t>
+      </w:r>
+      <w:proofErr w:type="gramStart"/>
+      <w:r>
+        <w:rPr>
+          <w:sz w:val="23"/>
+          <w:szCs w:val="23"/>
+        </w:rPr>
+        <w:t>Accounting</w:t>
+      </w:r>
+      <w:proofErr w:type="gramEnd"/>
+      <w:r>
+        <w:rPr>
+          <w:sz w:val="23"/>
+          <w:szCs w:val="23"/>
+        </w:rPr>
+        <w:t xml:space="preserve"> </w:t>
       </w:r>
     </w:p>
     <w:p>
@@ -1182,7 +1353,23 @@
           <w:sz w:val="23"/>
           <w:szCs w:val="23"/>
         </w:rPr>
-        <w:t xml:space="preserve">Rename your value field to DonationAmt </w:t>
+        <w:t xml:space="preserve">Rename your value field to </w:t>
+      </w:r>
+      <w:proofErr w:type="spellStart"/>
+      <w:r>
+        <w:rPr>
+          <w:sz w:val="23"/>
+          <w:szCs w:val="23"/>
+        </w:rPr>
+        <w:t>DonationAmt</w:t>
+      </w:r>
+      <w:proofErr w:type="spellEnd"/>
+      <w:r>
+        <w:rPr>
+          <w:sz w:val="23"/>
+          <w:szCs w:val="23"/>
+        </w:rPr>
+        <w:t xml:space="preserve"> </w:t>
       </w:r>
     </w:p>
     <w:p>
@@ -1395,7 +1582,23 @@
           <w:sz w:val="23"/>
           <w:szCs w:val="23"/>
         </w:rPr>
-        <w:t>Click on Sum of Donation and then  &gt; Value Field Settings &gt; Number Format</w:t>
+        <w:t xml:space="preserve">Click on Sum of Donation and </w:t>
+      </w:r>
+      <w:proofErr w:type="gramStart"/>
+      <w:r>
+        <w:rPr>
+          <w:sz w:val="23"/>
+          <w:szCs w:val="23"/>
+        </w:rPr>
+        <w:t>then  &gt;</w:t>
+      </w:r>
+      <w:proofErr w:type="gramEnd"/>
+      <w:r>
+        <w:rPr>
+          <w:sz w:val="23"/>
+          <w:szCs w:val="23"/>
+        </w:rPr>
+        <w:t xml:space="preserve"> Value Field Settings &gt; Number Format</w:t>
       </w:r>
     </w:p>
     <w:p>
@@ -1435,8 +1638,17 @@
           <w:sz w:val="23"/>
           <w:szCs w:val="23"/>
         </w:rPr>
-        <w:t>Rename field to DonationAmt</w:t>
-      </w:r>
+        <w:t xml:space="preserve">Rename field to </w:t>
+      </w:r>
+      <w:proofErr w:type="spellStart"/>
+      <w:r>
+        <w:rPr>
+          <w:sz w:val="23"/>
+          <w:szCs w:val="23"/>
+        </w:rPr>
+        <w:t>DonationAmt</w:t>
+      </w:r>
+      <w:proofErr w:type="spellEnd"/>
     </w:p>
     <w:p>
       <w:pPr>
@@ -1462,7 +1674,23 @@
           <w:sz w:val="23"/>
           <w:szCs w:val="23"/>
         </w:rPr>
-        <w:t xml:space="preserve"> ( PivotTable Analyze &gt; Show &gt; Field Headers (unselect))</w:t>
+        <w:t xml:space="preserve"> </w:t>
+      </w:r>
+      <w:proofErr w:type="gramStart"/>
+      <w:r>
+        <w:rPr>
+          <w:sz w:val="23"/>
+          <w:szCs w:val="23"/>
+        </w:rPr>
+        <w:t>( PivotTable</w:t>
+      </w:r>
+      <w:proofErr w:type="gramEnd"/>
+      <w:r>
+        <w:rPr>
+          <w:sz w:val="23"/>
+          <w:szCs w:val="23"/>
+        </w:rPr>
+        <w:t xml:space="preserve"> Analyze &gt; Show &gt; Field Headers (unselect))</w:t>
       </w:r>
     </w:p>
     <w:p>
@@ -1489,7 +1717,39 @@
           <w:sz w:val="23"/>
           <w:szCs w:val="23"/>
         </w:rPr>
-        <w:t xml:space="preserve"> (PivotTableAnalyze &gt; PivotTable &gt; Under PivotTableName: Donations)</w:t>
+        <w:t xml:space="preserve"> (</w:t>
+      </w:r>
+      <w:proofErr w:type="spellStart"/>
+      <w:r>
+        <w:rPr>
+          <w:sz w:val="23"/>
+          <w:szCs w:val="23"/>
+        </w:rPr>
+        <w:t>PivotTableAnalyze</w:t>
+      </w:r>
+      <w:proofErr w:type="spellEnd"/>
+      <w:r>
+        <w:rPr>
+          <w:sz w:val="23"/>
+          <w:szCs w:val="23"/>
+        </w:rPr>
+        <w:t xml:space="preserve"> &gt; PivotTable &gt; Under </w:t>
+      </w:r>
+      <w:proofErr w:type="spellStart"/>
+      <w:r>
+        <w:rPr>
+          <w:sz w:val="23"/>
+          <w:szCs w:val="23"/>
+        </w:rPr>
+        <w:t>PivotTableName</w:t>
+      </w:r>
+      <w:proofErr w:type="spellEnd"/>
+      <w:r>
+        <w:rPr>
+          <w:sz w:val="23"/>
+          <w:szCs w:val="23"/>
+        </w:rPr>
+        <w:t>: Donations)</w:t>
       </w:r>
     </w:p>
     <w:p>
@@ -1585,7 +1845,15 @@
           <w:sz w:val="23"/>
           <w:szCs w:val="23"/>
         </w:rPr>
-        <w:t xml:space="preserve">Referencing this pivot table, how many months have donations less than $400? [1] </w:t>
+        <w:t>Referencing this pivot table, how many months have donations less than $400? [1</w:t>
+      </w:r>
+      <w:proofErr w:type="gramStart"/>
+      <w:r>
+        <w:rPr>
+          <w:sz w:val="23"/>
+          <w:szCs w:val="23"/>
+        </w:rPr>
+        <w:t xml:space="preserve">] </w:t>
       </w:r>
       <w:r>
         <w:rPr>
@@ -1603,6 +1871,7 @@
         </w:rPr>
         <w:t>2</w:t>
       </w:r>
+      <w:proofErr w:type="gramEnd"/>
     </w:p>
     <w:p>
       <w:pPr>
@@ -1642,7 +1911,39 @@
           <w:sz w:val="23"/>
           <w:szCs w:val="23"/>
         </w:rPr>
-        <w:t xml:space="preserve">Use OrderID as value, Region as row, PetType as column </w:t>
+        <w:t xml:space="preserve">Use </w:t>
+      </w:r>
+      <w:proofErr w:type="spellStart"/>
+      <w:r>
+        <w:rPr>
+          <w:sz w:val="23"/>
+          <w:szCs w:val="23"/>
+        </w:rPr>
+        <w:t>OrderID</w:t>
+      </w:r>
+      <w:proofErr w:type="spellEnd"/>
+      <w:r>
+        <w:rPr>
+          <w:sz w:val="23"/>
+          <w:szCs w:val="23"/>
+        </w:rPr>
+        <w:t xml:space="preserve"> as value, Region as row, </w:t>
+      </w:r>
+      <w:proofErr w:type="spellStart"/>
+      <w:r>
+        <w:rPr>
+          <w:sz w:val="23"/>
+          <w:szCs w:val="23"/>
+        </w:rPr>
+        <w:t>PetType</w:t>
+      </w:r>
+      <w:proofErr w:type="spellEnd"/>
+      <w:r>
+        <w:rPr>
+          <w:sz w:val="23"/>
+          <w:szCs w:val="23"/>
+        </w:rPr>
+        <w:t xml:space="preserve"> as column </w:t>
       </w:r>
     </w:p>
     <w:p>
@@ -1662,7 +1963,23 @@
           <w:sz w:val="23"/>
           <w:szCs w:val="23"/>
         </w:rPr>
-        <w:t xml:space="preserve">Filter on AdoptionStatus </w:t>
+        <w:t xml:space="preserve">Filter on </w:t>
+      </w:r>
+      <w:proofErr w:type="spellStart"/>
+      <w:r>
+        <w:rPr>
+          <w:sz w:val="23"/>
+          <w:szCs w:val="23"/>
+        </w:rPr>
+        <w:t>AdoptionStatus</w:t>
+      </w:r>
+      <w:proofErr w:type="spellEnd"/>
+      <w:r>
+        <w:rPr>
+          <w:sz w:val="23"/>
+          <w:szCs w:val="23"/>
+        </w:rPr>
+        <w:t xml:space="preserve"> </w:t>
       </w:r>
     </w:p>
     <w:p>
@@ -1682,7 +1999,23 @@
           <w:sz w:val="23"/>
           <w:szCs w:val="23"/>
         </w:rPr>
-        <w:t xml:space="preserve">Apply Green Data Bar conditional formatting for all cells showing values for Region and PetType </w:t>
+        <w:t xml:space="preserve">Apply Green Data Bar conditional formatting for all cells showing values for Region and </w:t>
+      </w:r>
+      <w:proofErr w:type="spellStart"/>
+      <w:r>
+        <w:rPr>
+          <w:sz w:val="23"/>
+          <w:szCs w:val="23"/>
+        </w:rPr>
+        <w:t>PetType</w:t>
+      </w:r>
+      <w:proofErr w:type="spellEnd"/>
+      <w:r>
+        <w:rPr>
+          <w:sz w:val="23"/>
+          <w:szCs w:val="23"/>
+        </w:rPr>
+        <w:t xml:space="preserve"> </w:t>
       </w:r>
     </w:p>
     <w:p>
@@ -1862,7 +2195,27 @@
           <w:sz w:val="23"/>
           <w:szCs w:val="23"/>
         </w:rPr>
-        <w:t>MAKE SURE that OrderID is set to COUNT!!</w:t>
+        <w:t xml:space="preserve">MAKE SURE that </w:t>
+      </w:r>
+      <w:proofErr w:type="spellStart"/>
+      <w:r>
+        <w:rPr>
+          <w:rFonts w:ascii="Courier New" w:hAnsi="Courier New" w:cs="Courier New"/>
+          <w:color w:val="FF0000"/>
+          <w:sz w:val="23"/>
+          <w:szCs w:val="23"/>
+        </w:rPr>
+        <w:t>OrderID</w:t>
+      </w:r>
+      <w:proofErr w:type="spellEnd"/>
+      <w:r>
+        <w:rPr>
+          <w:rFonts w:ascii="Courier New" w:hAnsi="Courier New" w:cs="Courier New"/>
+          <w:color w:val="FF0000"/>
+          <w:sz w:val="23"/>
+          <w:szCs w:val="23"/>
+        </w:rPr>
+        <w:t xml:space="preserve"> is set to COUNT!!</w:t>
       </w:r>
     </w:p>
     <w:p>
@@ -1928,30 +2281,49 @@
           <w:sz w:val="23"/>
           <w:szCs w:val="23"/>
         </w:rPr>
-        <w:t>Then hover over that one green database and make sure it is set to show values for Region and PetType</w:t>
-      </w:r>
-    </w:p>
-    <w:p>
-      <w:pPr>
-        <w:pStyle w:val="Default"/>
+        <w:t xml:space="preserve">Then hover over that one green database and make sure it is set to show values for Region and </w:t>
+      </w:r>
+      <w:proofErr w:type="spellStart"/>
+      <w:r>
         <w:rPr>
           <w:rFonts w:ascii="Courier New" w:hAnsi="Courier New" w:cs="Courier New"/>
           <w:sz w:val="23"/>
           <w:szCs w:val="23"/>
         </w:rPr>
-      </w:pPr>
-      <w:r>
+        <w:t>PetType</w:t>
+      </w:r>
+      <w:proofErr w:type="spellEnd"/>
+    </w:p>
+    <w:p>
+      <w:pPr>
+        <w:pStyle w:val="Default"/>
         <w:rPr>
           <w:rFonts w:ascii="Courier New" w:hAnsi="Courier New" w:cs="Courier New"/>
+          <w:sz w:val="23"/>
+          <w:szCs w:val="23"/>
+        </w:rPr>
+      </w:pPr>
+    </w:p>
+    <w:p>
+      <w:pPr>
+        <w:pStyle w:val="Default"/>
+        <w:rPr>
+          <w:rFonts w:ascii="Courier New" w:hAnsi="Courier New" w:cs="Courier New"/>
+          <w:sz w:val="23"/>
+          <w:szCs w:val="23"/>
+        </w:rPr>
+      </w:pPr>
+      <w:r>
+        <w:rPr>
           <w:noProof/>
           <w:sz w:val="23"/>
           <w:szCs w:val="23"/>
         </w:rPr>
         <w:drawing>
-          <wp:inline distT="0" distB="0" distL="0" distR="0" wp14:anchorId="0227C290" wp14:editId="4A5FB0A1">
-            <wp:extent cx="3329012" cy="1447811"/>
-            <wp:effectExtent l="0" t="0" r="5080" b="0"/>
-            <wp:docPr id="7" name="Picture 7"/>
+          <wp:inline distT="0" distB="0" distL="0" distR="0" wp14:anchorId="54080275" wp14:editId="52532FF9">
+            <wp:extent cx="3348062" cy="1385898"/>
+            <wp:effectExtent l="0" t="0" r="5080" b="5080"/>
+            <wp:docPr id="9" name="Picture 9"/>
             <wp:cNvGraphicFramePr>
               <a:graphicFrameLocks xmlns:a="http://schemas.openxmlformats.org/drawingml/2006/main" noChangeAspect="1"/>
             </wp:cNvGraphicFramePr>
@@ -1971,7 +2343,7 @@
                   <pic:spPr>
                     <a:xfrm>
                       <a:off x="0" y="0"/>
-                      <a:ext cx="3329012" cy="1447811"/>
+                      <a:ext cx="3348062" cy="1385898"/>
                     </a:xfrm>
                     <a:prstGeom prst="rect">
                       <a:avLst/>
@@ -1993,16 +2365,6 @@
           <w:szCs w:val="23"/>
         </w:rPr>
       </w:pPr>
-    </w:p>
-    <w:p>
-      <w:pPr>
-        <w:pStyle w:val="Default"/>
-        <w:rPr>
-          <w:rFonts w:ascii="Courier New" w:hAnsi="Courier New" w:cs="Courier New"/>
-          <w:sz w:val="23"/>
-          <w:szCs w:val="23"/>
-        </w:rPr>
-      </w:pPr>
       <w:r>
         <w:rPr>
           <w:rFonts w:ascii="Courier New" w:hAnsi="Courier New" w:cs="Courier New"/>
@@ -2069,18 +2431,298 @@
           <w:szCs w:val="23"/>
         </w:rPr>
       </w:pPr>
-      <w:r>
-        <w:rPr>
+    </w:p>
+    <w:p>
+      <w:pPr>
+        <w:pStyle w:val="Default"/>
+        <w:rPr>
+          <w:sz w:val="23"/>
+          <w:szCs w:val="23"/>
+        </w:rPr>
+      </w:pPr>
+    </w:p>
+    <w:p>
+      <w:pPr>
+        <w:pStyle w:val="Default"/>
+        <w:numPr>
+          <w:ilvl w:val="0"/>
+          <w:numId w:val="4"/>
+        </w:numPr>
+        <w:rPr>
+          <w:sz w:val="23"/>
+          <w:szCs w:val="23"/>
+        </w:rPr>
+      </w:pPr>
+      <w:r>
+        <w:rPr>
+          <w:sz w:val="23"/>
+          <w:szCs w:val="23"/>
+        </w:rPr>
+        <w:t xml:space="preserve">Continuing in Sheet1 of your workbook, create a pivot table that shows the percent breakdown of pet adoptions by price range. Your pivot table should have the following characteristics [3] </w:t>
+      </w:r>
+    </w:p>
+    <w:p>
+      <w:pPr>
+        <w:pStyle w:val="Default"/>
+        <w:numPr>
+          <w:ilvl w:val="0"/>
+          <w:numId w:val="7"/>
+        </w:numPr>
+        <w:rPr>
+          <w:sz w:val="23"/>
+          <w:szCs w:val="23"/>
+        </w:rPr>
+      </w:pPr>
+      <w:r>
+        <w:rPr>
+          <w:sz w:val="23"/>
+          <w:szCs w:val="23"/>
+        </w:rPr>
+        <w:lastRenderedPageBreak/>
+        <w:t xml:space="preserve">Use </w:t>
+      </w:r>
+      <w:proofErr w:type="spellStart"/>
+      <w:r>
+        <w:rPr>
+          <w:sz w:val="23"/>
+          <w:szCs w:val="23"/>
+        </w:rPr>
+        <w:t>OrderID</w:t>
+      </w:r>
+      <w:proofErr w:type="spellEnd"/>
+      <w:r>
+        <w:rPr>
+          <w:sz w:val="23"/>
+          <w:szCs w:val="23"/>
+        </w:rPr>
+        <w:t xml:space="preserve"> as value, </w:t>
+      </w:r>
+      <w:proofErr w:type="spellStart"/>
+      <w:r>
+        <w:rPr>
+          <w:sz w:val="23"/>
+          <w:szCs w:val="23"/>
+        </w:rPr>
+        <w:t>PriceRange</w:t>
+      </w:r>
+      <w:proofErr w:type="spellEnd"/>
+      <w:r>
+        <w:rPr>
+          <w:sz w:val="23"/>
+          <w:szCs w:val="23"/>
+        </w:rPr>
+        <w:t xml:space="preserve"> as row </w:t>
+      </w:r>
+    </w:p>
+    <w:p>
+      <w:pPr>
+        <w:pStyle w:val="Default"/>
+        <w:numPr>
+          <w:ilvl w:val="0"/>
+          <w:numId w:val="7"/>
+        </w:numPr>
+        <w:rPr>
+          <w:sz w:val="23"/>
+          <w:szCs w:val="23"/>
+        </w:rPr>
+      </w:pPr>
+      <w:r>
+        <w:rPr>
+          <w:sz w:val="23"/>
+          <w:szCs w:val="23"/>
+        </w:rPr>
+        <w:t xml:space="preserve">Show value as a percent of Grand Total </w:t>
+      </w:r>
+    </w:p>
+    <w:p>
+      <w:pPr>
+        <w:pStyle w:val="Default"/>
+        <w:numPr>
+          <w:ilvl w:val="0"/>
+          <w:numId w:val="7"/>
+        </w:numPr>
+        <w:rPr>
+          <w:sz w:val="23"/>
+          <w:szCs w:val="23"/>
+        </w:rPr>
+      </w:pPr>
+      <w:r>
+        <w:rPr>
+          <w:sz w:val="23"/>
+          <w:szCs w:val="23"/>
+        </w:rPr>
+        <w:t xml:space="preserve">Apply column banding </w:t>
+      </w:r>
+    </w:p>
+    <w:p>
+      <w:pPr>
+        <w:pStyle w:val="Default"/>
+        <w:numPr>
+          <w:ilvl w:val="0"/>
+          <w:numId w:val="7"/>
+        </w:numPr>
+        <w:rPr>
+          <w:sz w:val="23"/>
+          <w:szCs w:val="23"/>
+        </w:rPr>
+      </w:pPr>
+      <w:r>
+        <w:rPr>
+          <w:sz w:val="23"/>
+          <w:szCs w:val="23"/>
+        </w:rPr>
+        <w:t>Rename your value field to “</w:t>
+      </w:r>
+      <w:proofErr w:type="spellStart"/>
+      <w:r>
+        <w:rPr>
+          <w:sz w:val="23"/>
+          <w:szCs w:val="23"/>
+        </w:rPr>
+        <w:t>AdoptionBreakdown</w:t>
+      </w:r>
+      <w:proofErr w:type="spellEnd"/>
+      <w:r>
+        <w:rPr>
+          <w:sz w:val="23"/>
+          <w:szCs w:val="23"/>
+        </w:rPr>
+        <w:t xml:space="preserve">” </w:t>
+      </w:r>
+    </w:p>
+    <w:p>
+      <w:pPr>
+        <w:pStyle w:val="Default"/>
+        <w:numPr>
+          <w:ilvl w:val="0"/>
+          <w:numId w:val="7"/>
+        </w:numPr>
+        <w:rPr>
+          <w:sz w:val="23"/>
+          <w:szCs w:val="23"/>
+        </w:rPr>
+      </w:pPr>
+      <w:r>
+        <w:rPr>
+          <w:rFonts w:ascii="Courier New" w:hAnsi="Courier New" w:cs="Courier New"/>
+          <w:sz w:val="23"/>
+          <w:szCs w:val="23"/>
+        </w:rPr>
+        <w:t xml:space="preserve">Remove field headers </w:t>
+      </w:r>
+    </w:p>
+    <w:p>
+      <w:pPr>
+        <w:pStyle w:val="Default"/>
+        <w:numPr>
+          <w:ilvl w:val="0"/>
+          <w:numId w:val="7"/>
+        </w:numPr>
+        <w:rPr>
+          <w:sz w:val="23"/>
+          <w:szCs w:val="23"/>
+        </w:rPr>
+      </w:pPr>
+      <w:r>
+        <w:rPr>
+          <w:rFonts w:ascii="Courier New" w:hAnsi="Courier New" w:cs="Courier New"/>
+          <w:sz w:val="23"/>
+          <w:szCs w:val="23"/>
+        </w:rPr>
+        <w:t xml:space="preserve">Sort values from largest to smallest </w:t>
+      </w:r>
+    </w:p>
+    <w:p>
+      <w:pPr>
+        <w:pStyle w:val="Default"/>
+        <w:rPr>
+          <w:rFonts w:ascii="Courier New" w:hAnsi="Courier New" w:cs="Courier New"/>
+          <w:sz w:val="23"/>
+          <w:szCs w:val="23"/>
+        </w:rPr>
+      </w:pPr>
+    </w:p>
+    <w:p>
+      <w:pPr>
+        <w:pStyle w:val="Default"/>
+        <w:rPr>
+          <w:rFonts w:ascii="Courier New" w:hAnsi="Courier New" w:cs="Courier New"/>
+          <w:sz w:val="23"/>
+          <w:szCs w:val="23"/>
+        </w:rPr>
+      </w:pPr>
+      <w:r>
+        <w:rPr>
+          <w:rFonts w:ascii="Courier New" w:hAnsi="Courier New" w:cs="Courier New"/>
+          <w:sz w:val="23"/>
+          <w:szCs w:val="23"/>
+        </w:rPr>
+        <w:t>---</w:t>
+      </w:r>
+    </w:p>
+    <w:p>
+      <w:pPr>
+        <w:pStyle w:val="Default"/>
+        <w:rPr>
+          <w:rFonts w:ascii="Courier New" w:hAnsi="Courier New" w:cs="Courier New"/>
+          <w:sz w:val="23"/>
+          <w:szCs w:val="23"/>
+          <w:u w:val="single"/>
+        </w:rPr>
+      </w:pPr>
+      <w:r>
+        <w:rPr>
+          <w:rFonts w:ascii="Courier New" w:hAnsi="Courier New" w:cs="Courier New"/>
+          <w:sz w:val="23"/>
+          <w:szCs w:val="23"/>
+          <w:u w:val="single"/>
+        </w:rPr>
+        <w:t>My Notes</w:t>
+      </w:r>
+    </w:p>
+    <w:p>
+      <w:pPr>
+        <w:pStyle w:val="Default"/>
+        <w:numPr>
+          <w:ilvl w:val="0"/>
+          <w:numId w:val="12"/>
+        </w:numPr>
+        <w:rPr>
+          <w:rFonts w:ascii="Courier New" w:hAnsi="Courier New" w:cs="Courier New"/>
+          <w:sz w:val="23"/>
+          <w:szCs w:val="23"/>
+        </w:rPr>
+      </w:pPr>
+      <w:r>
+        <w:rPr>
+          <w:rFonts w:ascii="Courier New" w:hAnsi="Courier New" w:cs="Courier New"/>
+          <w:sz w:val="23"/>
+          <w:szCs w:val="23"/>
+        </w:rPr>
+        <w:t>Add in the values to the fields:</w:t>
+      </w:r>
+    </w:p>
+    <w:p>
+      <w:pPr>
+        <w:pStyle w:val="Default"/>
+        <w:rPr>
+          <w:rFonts w:ascii="Courier New" w:hAnsi="Courier New" w:cs="Courier New"/>
+          <w:sz w:val="23"/>
+          <w:szCs w:val="23"/>
+        </w:rPr>
+      </w:pPr>
+      <w:r>
+        <w:rPr>
+          <w:rFonts w:ascii="Courier New" w:hAnsi="Courier New" w:cs="Courier New"/>
           <w:noProof/>
           <w:sz w:val="23"/>
           <w:szCs w:val="23"/>
         </w:rPr>
-        <w:lastRenderedPageBreak/>
         <w:drawing>
-          <wp:inline distT="0" distB="0" distL="0" distR="0" wp14:anchorId="0922E4CB" wp14:editId="1AAFF732">
-            <wp:extent cx="3348062" cy="1385898"/>
-            <wp:effectExtent l="0" t="0" r="5080" b="5080"/>
-            <wp:docPr id="9" name="Picture 9"/>
+          <wp:inline distT="0" distB="0" distL="0" distR="0" wp14:anchorId="16BA2460" wp14:editId="7E124014">
+            <wp:extent cx="3252811" cy="647705"/>
+            <wp:effectExtent l="0" t="0" r="5080" b="0"/>
+            <wp:docPr id="11" name="Picture 11"/>
             <wp:cNvGraphicFramePr>
               <a:graphicFrameLocks xmlns:a="http://schemas.openxmlformats.org/drawingml/2006/main" noChangeAspect="1"/>
             </wp:cNvGraphicFramePr>
@@ -2100,7 +2742,7 @@
                   <pic:spPr>
                     <a:xfrm>
                       <a:off x="0" y="0"/>
-                      <a:ext cx="3348062" cy="1385898"/>
+                      <a:ext cx="3252811" cy="647705"/>
                     </a:xfrm>
                     <a:prstGeom prst="rect">
                       <a:avLst/>
@@ -2116,144 +2758,15 @@
     <w:p>
       <w:pPr>
         <w:pStyle w:val="Default"/>
-        <w:rPr>
-          <w:sz w:val="23"/>
-          <w:szCs w:val="23"/>
-        </w:rPr>
-      </w:pPr>
-    </w:p>
-    <w:p>
-      <w:pPr>
-        <w:pStyle w:val="Default"/>
-        <w:numPr>
-          <w:ilvl w:val="0"/>
-          <w:numId w:val="4"/>
-        </w:numPr>
-        <w:rPr>
-          <w:sz w:val="23"/>
-          <w:szCs w:val="23"/>
-        </w:rPr>
-      </w:pPr>
-      <w:r>
-        <w:rPr>
-          <w:sz w:val="23"/>
-          <w:szCs w:val="23"/>
-        </w:rPr>
-        <w:t xml:space="preserve">Continuing in Sheet1 of your workbook, create a pivot table that shows the percent breakdown of pet adoptions by price range. Your pivot table should have the following characteristics [3] </w:t>
-      </w:r>
-    </w:p>
-    <w:p>
-      <w:pPr>
-        <w:pStyle w:val="Default"/>
-        <w:numPr>
-          <w:ilvl w:val="0"/>
-          <w:numId w:val="7"/>
-        </w:numPr>
-        <w:rPr>
-          <w:sz w:val="23"/>
-          <w:szCs w:val="23"/>
-        </w:rPr>
-      </w:pPr>
-      <w:r>
-        <w:rPr>
-          <w:sz w:val="23"/>
-          <w:szCs w:val="23"/>
-        </w:rPr>
-        <w:t xml:space="preserve">Use OrderID as value, PriceRange as row </w:t>
-      </w:r>
-    </w:p>
-    <w:p>
-      <w:pPr>
-        <w:pStyle w:val="Default"/>
-        <w:numPr>
-          <w:ilvl w:val="0"/>
-          <w:numId w:val="7"/>
-        </w:numPr>
-        <w:rPr>
-          <w:sz w:val="23"/>
-          <w:szCs w:val="23"/>
-        </w:rPr>
-      </w:pPr>
-      <w:r>
-        <w:rPr>
-          <w:sz w:val="23"/>
-          <w:szCs w:val="23"/>
-        </w:rPr>
-        <w:t xml:space="preserve">Show value as a percent of Grand Total </w:t>
-      </w:r>
-    </w:p>
-    <w:p>
-      <w:pPr>
-        <w:pStyle w:val="Default"/>
-        <w:numPr>
-          <w:ilvl w:val="0"/>
-          <w:numId w:val="7"/>
-        </w:numPr>
-        <w:rPr>
-          <w:sz w:val="23"/>
-          <w:szCs w:val="23"/>
-        </w:rPr>
-      </w:pPr>
-      <w:r>
-        <w:rPr>
-          <w:sz w:val="23"/>
-          <w:szCs w:val="23"/>
-        </w:rPr>
-        <w:t xml:space="preserve">Apply column banding </w:t>
-      </w:r>
-    </w:p>
-    <w:p>
-      <w:pPr>
-        <w:pStyle w:val="Default"/>
-        <w:numPr>
-          <w:ilvl w:val="0"/>
-          <w:numId w:val="7"/>
-        </w:numPr>
-        <w:rPr>
-          <w:sz w:val="23"/>
-          <w:szCs w:val="23"/>
-        </w:rPr>
-      </w:pPr>
-      <w:r>
-        <w:rPr>
-          <w:sz w:val="23"/>
-          <w:szCs w:val="23"/>
-        </w:rPr>
-        <w:t xml:space="preserve">Rename your value field to “AdoptionBreakdown” </w:t>
-      </w:r>
-    </w:p>
-    <w:p>
-      <w:pPr>
-        <w:pStyle w:val="Default"/>
-        <w:numPr>
-          <w:ilvl w:val="0"/>
-          <w:numId w:val="7"/>
-        </w:numPr>
-        <w:rPr>
-          <w:sz w:val="23"/>
-          <w:szCs w:val="23"/>
-        </w:rPr>
-      </w:pPr>
-      <w:r>
+        <w:numPr>
+          <w:ilvl w:val="0"/>
+          <w:numId w:val="12"/>
+        </w:numPr>
         <w:rPr>
           <w:rFonts w:ascii="Courier New" w:hAnsi="Courier New" w:cs="Courier New"/>
           <w:sz w:val="23"/>
           <w:szCs w:val="23"/>
         </w:rPr>
-        <w:t xml:space="preserve">Remove field headers </w:t>
-      </w:r>
-    </w:p>
-    <w:p>
-      <w:pPr>
-        <w:pStyle w:val="Default"/>
-        <w:numPr>
-          <w:ilvl w:val="0"/>
-          <w:numId w:val="7"/>
-        </w:numPr>
-        <w:rPr>
-          <w:sz w:val="23"/>
-          <w:szCs w:val="23"/>
-        </w:rPr>
       </w:pPr>
       <w:r>
         <w:rPr>
@@ -2261,78 +2774,62 @@
           <w:sz w:val="23"/>
           <w:szCs w:val="23"/>
         </w:rPr>
-        <w:t xml:space="preserve">Sort values from largest to smallest </w:t>
-      </w:r>
-    </w:p>
-    <w:p>
-      <w:pPr>
-        <w:pStyle w:val="Default"/>
+        <w:t>Right click in one of the number cells and then go to Show Value as &gt; % of Grand Total</w:t>
+      </w:r>
+    </w:p>
+    <w:p>
+      <w:pPr>
+        <w:pStyle w:val="Default"/>
+        <w:numPr>
+          <w:ilvl w:val="0"/>
+          <w:numId w:val="12"/>
+        </w:numPr>
         <w:rPr>
           <w:rFonts w:ascii="Courier New" w:hAnsi="Courier New" w:cs="Courier New"/>
           <w:sz w:val="23"/>
           <w:szCs w:val="23"/>
         </w:rPr>
       </w:pPr>
-    </w:p>
-    <w:p>
-      <w:pPr>
-        <w:pStyle w:val="Default"/>
+      <w:r>
         <w:rPr>
           <w:rFonts w:ascii="Courier New" w:hAnsi="Courier New" w:cs="Courier New"/>
           <w:sz w:val="23"/>
           <w:szCs w:val="23"/>
         </w:rPr>
-      </w:pPr>
-      <w:r>
+        <w:t>Right click in one of the % values and go to Sort &gt; Largest to Smallest</w:t>
+      </w:r>
+    </w:p>
+    <w:p>
+      <w:pPr>
+        <w:pStyle w:val="Default"/>
+        <w:numPr>
+          <w:ilvl w:val="0"/>
+          <w:numId w:val="12"/>
+        </w:numPr>
         <w:rPr>
           <w:rFonts w:ascii="Courier New" w:hAnsi="Courier New" w:cs="Courier New"/>
           <w:sz w:val="23"/>
           <w:szCs w:val="23"/>
         </w:rPr>
-        <w:t>---</w:t>
-      </w:r>
-    </w:p>
-    <w:p>
-      <w:pPr>
-        <w:pStyle w:val="Default"/>
+      </w:pPr>
+      <w:r>
         <w:rPr>
           <w:rFonts w:ascii="Courier New" w:hAnsi="Courier New" w:cs="Courier New"/>
           <w:sz w:val="23"/>
           <w:szCs w:val="23"/>
-          <w:u w:val="single"/>
-        </w:rPr>
-      </w:pPr>
-      <w:r>
+        </w:rPr>
+        <w:t>Design &gt; PivotTable Style Options &gt; Banded Columns</w:t>
+      </w:r>
+    </w:p>
+    <w:p>
+      <w:pPr>
+        <w:pStyle w:val="Default"/>
         <w:rPr>
           <w:rFonts w:ascii="Courier New" w:hAnsi="Courier New" w:cs="Courier New"/>
           <w:sz w:val="23"/>
           <w:szCs w:val="23"/>
-          <w:u w:val="single"/>
-        </w:rPr>
-        <w:t>My Notes</w:t>
-      </w:r>
-    </w:p>
-    <w:p>
-      <w:pPr>
-        <w:pStyle w:val="Default"/>
-        <w:numPr>
-          <w:ilvl w:val="0"/>
-          <w:numId w:val="12"/>
-        </w:numPr>
-        <w:rPr>
-          <w:rFonts w:ascii="Courier New" w:hAnsi="Courier New" w:cs="Courier New"/>
-          <w:sz w:val="23"/>
-          <w:szCs w:val="23"/>
-        </w:rPr>
-      </w:pPr>
-      <w:r>
-        <w:rPr>
-          <w:rFonts w:ascii="Courier New" w:hAnsi="Courier New" w:cs="Courier New"/>
-          <w:sz w:val="23"/>
-          <w:szCs w:val="23"/>
-        </w:rPr>
-        <w:t>Add in the values to the fields:</w:t>
-      </w:r>
+        </w:rPr>
+      </w:pPr>
     </w:p>
     <w:p>
       <w:pPr>
@@ -2351,10 +2848,10 @@
           <w:szCs w:val="23"/>
         </w:rPr>
         <w:drawing>
-          <wp:inline distT="0" distB="0" distL="0" distR="0" wp14:anchorId="16BA2460" wp14:editId="7E124014">
-            <wp:extent cx="3252811" cy="647705"/>
-            <wp:effectExtent l="0" t="0" r="5080" b="0"/>
-            <wp:docPr id="11" name="Picture 11"/>
+          <wp:inline distT="0" distB="0" distL="0" distR="0" wp14:anchorId="4DB070F1" wp14:editId="04E9A49F">
+            <wp:extent cx="2209816" cy="1071570"/>
+            <wp:effectExtent l="0" t="0" r="0" b="0"/>
+            <wp:docPr id="10" name="Picture 10"/>
             <wp:cNvGraphicFramePr>
               <a:graphicFrameLocks xmlns:a="http://schemas.openxmlformats.org/drawingml/2006/main" noChangeAspect="1"/>
             </wp:cNvGraphicFramePr>
@@ -2374,135 +2871,6 @@
                   <pic:spPr>
                     <a:xfrm>
                       <a:off x="0" y="0"/>
-                      <a:ext cx="3252811" cy="647705"/>
-                    </a:xfrm>
-                    <a:prstGeom prst="rect">
-                      <a:avLst/>
-                    </a:prstGeom>
-                  </pic:spPr>
-                </pic:pic>
-              </a:graphicData>
-            </a:graphic>
-          </wp:inline>
-        </w:drawing>
-      </w:r>
-    </w:p>
-    <w:p>
-      <w:pPr>
-        <w:pStyle w:val="Default"/>
-        <w:numPr>
-          <w:ilvl w:val="0"/>
-          <w:numId w:val="12"/>
-        </w:numPr>
-        <w:rPr>
-          <w:rFonts w:ascii="Courier New" w:hAnsi="Courier New" w:cs="Courier New"/>
-          <w:sz w:val="23"/>
-          <w:szCs w:val="23"/>
-        </w:rPr>
-      </w:pPr>
-      <w:r>
-        <w:rPr>
-          <w:rFonts w:ascii="Courier New" w:hAnsi="Courier New" w:cs="Courier New"/>
-          <w:sz w:val="23"/>
-          <w:szCs w:val="23"/>
-        </w:rPr>
-        <w:t>Right click in one of the number cells and then go to Show Value as &gt; % of Grand Total</w:t>
-      </w:r>
-    </w:p>
-    <w:p>
-      <w:pPr>
-        <w:pStyle w:val="Default"/>
-        <w:numPr>
-          <w:ilvl w:val="0"/>
-          <w:numId w:val="12"/>
-        </w:numPr>
-        <w:rPr>
-          <w:rFonts w:ascii="Courier New" w:hAnsi="Courier New" w:cs="Courier New"/>
-          <w:sz w:val="23"/>
-          <w:szCs w:val="23"/>
-        </w:rPr>
-      </w:pPr>
-      <w:r>
-        <w:rPr>
-          <w:rFonts w:ascii="Courier New" w:hAnsi="Courier New" w:cs="Courier New"/>
-          <w:sz w:val="23"/>
-          <w:szCs w:val="23"/>
-        </w:rPr>
-        <w:t>Right click in one of the % values and go to Sort &gt; Largest to Smallest</w:t>
-      </w:r>
-    </w:p>
-    <w:p>
-      <w:pPr>
-        <w:pStyle w:val="Default"/>
-        <w:numPr>
-          <w:ilvl w:val="0"/>
-          <w:numId w:val="12"/>
-        </w:numPr>
-        <w:rPr>
-          <w:rFonts w:ascii="Courier New" w:hAnsi="Courier New" w:cs="Courier New"/>
-          <w:sz w:val="23"/>
-          <w:szCs w:val="23"/>
-        </w:rPr>
-      </w:pPr>
-      <w:r>
-        <w:rPr>
-          <w:rFonts w:ascii="Courier New" w:hAnsi="Courier New" w:cs="Courier New"/>
-          <w:sz w:val="23"/>
-          <w:szCs w:val="23"/>
-        </w:rPr>
-        <w:t>Design &gt; PivotTable Style Options &gt; Banded Columns</w:t>
-      </w:r>
-    </w:p>
-    <w:p>
-      <w:pPr>
-        <w:pStyle w:val="Default"/>
-        <w:rPr>
-          <w:rFonts w:ascii="Courier New" w:hAnsi="Courier New" w:cs="Courier New"/>
-          <w:sz w:val="23"/>
-          <w:szCs w:val="23"/>
-        </w:rPr>
-      </w:pPr>
-    </w:p>
-    <w:p>
-      <w:pPr>
-        <w:pStyle w:val="Default"/>
-        <w:rPr>
-          <w:rFonts w:ascii="Courier New" w:hAnsi="Courier New" w:cs="Courier New"/>
-          <w:sz w:val="23"/>
-          <w:szCs w:val="23"/>
-        </w:rPr>
-      </w:pPr>
-      <w:r>
-        <w:rPr>
-          <w:rFonts w:ascii="Courier New" w:hAnsi="Courier New" w:cs="Courier New"/>
-          <w:noProof/>
-          <w:sz w:val="23"/>
-          <w:szCs w:val="23"/>
-        </w:rPr>
-        <w:drawing>
-          <wp:inline distT="0" distB="0" distL="0" distR="0" wp14:anchorId="4DB070F1" wp14:editId="04E9A49F">
-            <wp:extent cx="2209816" cy="1071570"/>
-            <wp:effectExtent l="0" t="0" r="0" b="0"/>
-            <wp:docPr id="10" name="Picture 10"/>
-            <wp:cNvGraphicFramePr>
-              <a:graphicFrameLocks xmlns:a="http://schemas.openxmlformats.org/drawingml/2006/main" noChangeAspect="1"/>
-            </wp:cNvGraphicFramePr>
-            <a:graphic xmlns:a="http://schemas.openxmlformats.org/drawingml/2006/main">
-              <a:graphicData uri="http://schemas.openxmlformats.org/drawingml/2006/picture">
-                <pic:pic xmlns:pic="http://schemas.openxmlformats.org/drawingml/2006/picture">
-                  <pic:nvPicPr>
-                    <pic:cNvPr id="1" name=""/>
-                    <pic:cNvPicPr/>
-                  </pic:nvPicPr>
-                  <pic:blipFill>
-                    <a:blip r:embed="rId13"/>
-                    <a:stretch>
-                      <a:fillRect/>
-                    </a:stretch>
-                  </pic:blipFill>
-                  <pic:spPr>
-                    <a:xfrm>
-                      <a:off x="0" y="0"/>
                       <a:ext cx="2209816" cy="1071570"/>
                     </a:xfrm>
                     <a:prstGeom prst="rect">
@@ -2561,7 +2929,23 @@
           <w:sz w:val="23"/>
           <w:szCs w:val="23"/>
         </w:rPr>
-        <w:t xml:space="preserve">Using this pivot table, what percentage of adoptions were in the Low price range? [1] </w:t>
+        <w:t xml:space="preserve">Using this pivot table, what percentage of adoptions were in the </w:t>
+      </w:r>
+      <w:proofErr w:type="gramStart"/>
+      <w:r>
+        <w:rPr>
+          <w:sz w:val="23"/>
+          <w:szCs w:val="23"/>
+        </w:rPr>
+        <w:t>Low price</w:t>
+      </w:r>
+      <w:proofErr w:type="gramEnd"/>
+      <w:r>
+        <w:rPr>
+          <w:sz w:val="23"/>
+          <w:szCs w:val="23"/>
+        </w:rPr>
+        <w:t xml:space="preserve"> range? [1] </w:t>
       </w:r>
       <w:r>
         <w:rPr>
@@ -2626,159 +3010,167 @@
           <w:sz w:val="23"/>
           <w:szCs w:val="23"/>
         </w:rPr>
+        <w:t xml:space="preserve">Continuing in Sheet1 of your workbook, insert a 2D Pie Chart based on the pivot table you created in step 7 [2] </w:t>
+      </w:r>
+    </w:p>
+    <w:p>
+      <w:pPr>
+        <w:pStyle w:val="Default"/>
+        <w:numPr>
+          <w:ilvl w:val="0"/>
+          <w:numId w:val="9"/>
+        </w:numPr>
+        <w:rPr>
+          <w:sz w:val="23"/>
+          <w:szCs w:val="23"/>
+        </w:rPr>
+      </w:pPr>
+      <w:r>
+        <w:rPr>
+          <w:sz w:val="23"/>
+          <w:szCs w:val="23"/>
+        </w:rPr>
+        <w:t xml:space="preserve">Rename the chart “Price Breakdown” </w:t>
+      </w:r>
+    </w:p>
+    <w:p>
+      <w:pPr>
+        <w:pStyle w:val="Default"/>
+        <w:numPr>
+          <w:ilvl w:val="0"/>
+          <w:numId w:val="8"/>
+        </w:numPr>
+        <w:rPr>
+          <w:sz w:val="23"/>
+          <w:szCs w:val="23"/>
+        </w:rPr>
+      </w:pPr>
+      <w:r>
+        <w:rPr>
+          <w:sz w:val="23"/>
+          <w:szCs w:val="23"/>
+        </w:rPr>
+        <w:t xml:space="preserve">Add outside-end data labels </w:t>
+      </w:r>
+    </w:p>
+    <w:p>
+      <w:pPr>
+        <w:pStyle w:val="Default"/>
+        <w:numPr>
+          <w:ilvl w:val="0"/>
+          <w:numId w:val="8"/>
+        </w:numPr>
+        <w:rPr>
+          <w:sz w:val="23"/>
+          <w:szCs w:val="23"/>
+        </w:rPr>
+      </w:pPr>
+      <w:r>
+        <w:rPr>
+          <w:rFonts w:ascii="Courier New" w:hAnsi="Courier New" w:cs="Courier New"/>
+          <w:sz w:val="23"/>
+          <w:szCs w:val="23"/>
+        </w:rPr>
+        <w:t xml:space="preserve">Hide all field buttons on the chart </w:t>
+      </w:r>
+    </w:p>
+    <w:p>
+      <w:pPr>
+        <w:pStyle w:val="Default"/>
+        <w:numPr>
+          <w:ilvl w:val="0"/>
+          <w:numId w:val="8"/>
+        </w:numPr>
+        <w:rPr>
+          <w:sz w:val="23"/>
+          <w:szCs w:val="23"/>
+        </w:rPr>
+      </w:pPr>
+      <w:r>
+        <w:rPr>
+          <w:sz w:val="23"/>
+          <w:szCs w:val="23"/>
+        </w:rPr>
+        <w:t xml:space="preserve">Use the Move Chart function to move your chart to a new worksheet called Chart1 </w:t>
+      </w:r>
+    </w:p>
+    <w:p>
+      <w:pPr>
+        <w:rPr>
+          <w:lang w:val="en-US"/>
+        </w:rPr>
+      </w:pPr>
+    </w:p>
+    <w:p>
+      <w:pPr>
+        <w:rPr>
+          <w:lang w:val="en-US"/>
+        </w:rPr>
+      </w:pPr>
+      <w:r>
+        <w:rPr>
+          <w:lang w:val="en-US"/>
+        </w:rPr>
+        <w:t>---</w:t>
+      </w:r>
+    </w:p>
+    <w:p>
+      <w:pPr>
+        <w:rPr>
+          <w:u w:val="single"/>
+          <w:lang w:val="en-US"/>
+        </w:rPr>
+      </w:pPr>
+      <w:r>
+        <w:rPr>
+          <w:u w:val="single"/>
+          <w:lang w:val="en-US"/>
+        </w:rPr>
+        <w:t>My Notes:</w:t>
+      </w:r>
+    </w:p>
+    <w:p>
+      <w:pPr>
+        <w:pStyle w:val="ListParagraph"/>
+        <w:numPr>
+          <w:ilvl w:val="0"/>
+          <w:numId w:val="13"/>
+        </w:numPr>
+        <w:rPr>
+          <w:lang w:val="en-US"/>
+        </w:rPr>
+      </w:pPr>
+      <w:r>
+        <w:rPr>
+          <w:lang w:val="en-US"/>
+        </w:rPr>
+        <w:t xml:space="preserve">Select the entire table </w:t>
+      </w:r>
+      <w:proofErr w:type="spellStart"/>
+      <w:r>
+        <w:rPr>
+          <w:lang w:val="en-US"/>
+        </w:rPr>
+        <w:t>AdoptionBreakdown</w:t>
+      </w:r>
+      <w:proofErr w:type="spellEnd"/>
+    </w:p>
+    <w:p>
+      <w:pPr>
+        <w:pStyle w:val="ListParagraph"/>
+        <w:numPr>
+          <w:ilvl w:val="0"/>
+          <w:numId w:val="13"/>
+        </w:numPr>
+        <w:rPr>
+          <w:lang w:val="en-US"/>
+        </w:rPr>
+      </w:pPr>
+      <w:r>
+        <w:rPr>
+          <w:lang w:val="en-US"/>
+        </w:rPr>
         <w:lastRenderedPageBreak/>
-        <w:t xml:space="preserve">Continuing in Sheet1 of your workbook, insert a 2D Pie Chart based on the pivot table you created in step 7 [2] </w:t>
-      </w:r>
-    </w:p>
-    <w:p>
-      <w:pPr>
-        <w:pStyle w:val="Default"/>
-        <w:numPr>
-          <w:ilvl w:val="0"/>
-          <w:numId w:val="9"/>
-        </w:numPr>
-        <w:rPr>
-          <w:sz w:val="23"/>
-          <w:szCs w:val="23"/>
-        </w:rPr>
-      </w:pPr>
-      <w:r>
-        <w:rPr>
-          <w:sz w:val="23"/>
-          <w:szCs w:val="23"/>
-        </w:rPr>
-        <w:t xml:space="preserve">Rename the chart “Price Breakdown” </w:t>
-      </w:r>
-    </w:p>
-    <w:p>
-      <w:pPr>
-        <w:pStyle w:val="Default"/>
-        <w:numPr>
-          <w:ilvl w:val="0"/>
-          <w:numId w:val="8"/>
-        </w:numPr>
-        <w:rPr>
-          <w:sz w:val="23"/>
-          <w:szCs w:val="23"/>
-        </w:rPr>
-      </w:pPr>
-      <w:r>
-        <w:rPr>
-          <w:sz w:val="23"/>
-          <w:szCs w:val="23"/>
-        </w:rPr>
-        <w:t xml:space="preserve">Add outside-end data labels </w:t>
-      </w:r>
-    </w:p>
-    <w:p>
-      <w:pPr>
-        <w:pStyle w:val="Default"/>
-        <w:numPr>
-          <w:ilvl w:val="0"/>
-          <w:numId w:val="8"/>
-        </w:numPr>
-        <w:rPr>
-          <w:sz w:val="23"/>
-          <w:szCs w:val="23"/>
-        </w:rPr>
-      </w:pPr>
-      <w:r>
-        <w:rPr>
-          <w:rFonts w:ascii="Courier New" w:hAnsi="Courier New" w:cs="Courier New"/>
-          <w:sz w:val="23"/>
-          <w:szCs w:val="23"/>
-        </w:rPr>
-        <w:t xml:space="preserve">Hide all field buttons on the chart </w:t>
-      </w:r>
-    </w:p>
-    <w:p>
-      <w:pPr>
-        <w:pStyle w:val="Default"/>
-        <w:numPr>
-          <w:ilvl w:val="0"/>
-          <w:numId w:val="8"/>
-        </w:numPr>
-        <w:rPr>
-          <w:sz w:val="23"/>
-          <w:szCs w:val="23"/>
-        </w:rPr>
-      </w:pPr>
-      <w:r>
-        <w:rPr>
-          <w:sz w:val="23"/>
-          <w:szCs w:val="23"/>
-        </w:rPr>
-        <w:t xml:space="preserve">Use the Move Chart function to move your chart to a new worksheet called Chart1 </w:t>
-      </w:r>
-    </w:p>
-    <w:p>
-      <w:pPr>
-        <w:rPr>
-          <w:lang w:val="en-US"/>
-        </w:rPr>
-      </w:pPr>
-    </w:p>
-    <w:p>
-      <w:pPr>
-        <w:rPr>
-          <w:lang w:val="en-US"/>
-        </w:rPr>
-      </w:pPr>
-      <w:r>
-        <w:rPr>
-          <w:lang w:val="en-US"/>
-        </w:rPr>
-        <w:t>---</w:t>
-      </w:r>
-    </w:p>
-    <w:p>
-      <w:pPr>
-        <w:rPr>
-          <w:u w:val="single"/>
-          <w:lang w:val="en-US"/>
-        </w:rPr>
-      </w:pPr>
-      <w:r>
-        <w:rPr>
-          <w:u w:val="single"/>
-          <w:lang w:val="en-US"/>
-        </w:rPr>
-        <w:t>My Notes:</w:t>
-      </w:r>
-    </w:p>
-    <w:p>
-      <w:pPr>
-        <w:pStyle w:val="ListParagraph"/>
-        <w:numPr>
-          <w:ilvl w:val="0"/>
-          <w:numId w:val="13"/>
-        </w:numPr>
-        <w:rPr>
-          <w:lang w:val="en-US"/>
-        </w:rPr>
-      </w:pPr>
-      <w:r>
-        <w:rPr>
-          <w:lang w:val="en-US"/>
-        </w:rPr>
-        <w:t>Select the entire table AdoptionBreakdown</w:t>
-      </w:r>
-    </w:p>
-    <w:p>
-      <w:pPr>
-        <w:pStyle w:val="ListParagraph"/>
-        <w:numPr>
-          <w:ilvl w:val="0"/>
-          <w:numId w:val="13"/>
-        </w:numPr>
-        <w:rPr>
-          <w:lang w:val="en-US"/>
-        </w:rPr>
-      </w:pPr>
-      <w:r>
-        <w:rPr>
-          <w:lang w:val="en-US"/>
-        </w:rPr>
         <w:t>Insert &gt; Charts &gt; pie chart &gt; 2D Pie</w:t>
       </w:r>
     </w:p>
@@ -2929,9 +3321,9 @@
       </w:pPr>
       <w:r>
         <w:rPr>
-          <w:lang w:val="en-US"/>
-        </w:rPr>
-        <w:lastRenderedPageBreak/>
+          <w:noProof/>
+          <w:lang w:val="en-US"/>
+        </w:rPr>
         <w:drawing>
           <wp:inline distT="0" distB="0" distL="0" distR="0" wp14:anchorId="5FF3AF1B" wp14:editId="4C174C93">
             <wp:extent cx="5943600" cy="4240530"/>
@@ -2948,7 +3340,7 @@
                     <pic:cNvPicPr/>
                   </pic:nvPicPr>
                   <pic:blipFill>
-                    <a:blip r:embed="rId14"/>
+                    <a:blip r:embed="rId13"/>
                     <a:stretch>
                       <a:fillRect/>
                     </a:stretch>
